--- a/HW/HW2/readme.docx
+++ b/HW/HW2/readme.docx
@@ -45,29 +45,32 @@
         <w:t xml:space="preserve">1. </w:t>
       </w:r>
       <w:r>
-        <w:t>To write my code</w:t>
+        <w:t xml:space="preserve">To write my </w:t>
       </w:r>
       <w:r>
-        <w:t>:</w:t>
+        <w:t>pseudo</w:t>
       </w:r>
-    </w:p>
-    <w:p>
-      <w:bookmarkStart w:id="0" w:name="_GoBack"/>
-      <w:bookmarkEnd w:id="0"/>
+      <w:r>
+        <w:t>code</w:t>
+      </w:r>
+      <w:r>
+        <w:t xml:space="preserve"> of Q7, I take “</w:t>
+      </w:r>
+      <w:hyperlink r:id="rId6" w:history="1">
+        <w:r>
+          <w:rPr>
+            <w:rStyle w:val="Hyperlink"/>
+          </w:rPr>
+          <w:t>https://blog.csdn.net/scottgly/article/details/6958227</w:t>
+        </w:r>
+      </w:hyperlink>
     </w:p>
     <w:p>
       <w:r>
-        <w:t xml:space="preserve">2. All the </w:t>
+        <w:t>” as a reference</w:t>
       </w:r>
-      <w:r>
-        <w:t>P</w:t>
-      </w:r>
-      <w:r>
-        <w:t xml:space="preserve">ython </w:t>
-      </w:r>
-      <w:r>
-        <w:t>codes using Python3</w:t>
-      </w:r>
+      <w:bookmarkStart w:id="0" w:name="_GoBack"/>
+      <w:bookmarkEnd w:id="0"/>
     </w:p>
     <w:p/>
     <w:sectPr>
